--- a/Week2_Assignments/Part3_ContainerManagement.docx
+++ b/Week2_Assignments/Part3_ContainerManagement.docx
@@ -88,15 +88,7 @@
       </w:r>
       <w:proofErr w:type="gramEnd"/>
       <w:r>
-        <w:t>::8080-&gt;80/</w:t>
-      </w:r>
-      <w:proofErr w:type="spellStart"/>
-      <w:r>
-        <w:t>tcp</w:t>
-      </w:r>
-      <w:proofErr w:type="spellEnd"/>
-      <w:r>
-        <w:t xml:space="preserve">                                                                                     my1-nginx</w:t>
+        <w:t>::8080-&gt;80/tcp                                                                                     my1-nginx</w:t>
       </w:r>
     </w:p>
     <w:p>
@@ -873,15 +865,7 @@
       </w:r>
       <w:proofErr w:type="gramEnd"/>
       <w:r>
-        <w:t>::8080-&gt;80/</w:t>
-      </w:r>
-      <w:proofErr w:type="spellStart"/>
-      <w:r>
-        <w:t>tcp</w:t>
-      </w:r>
-      <w:proofErr w:type="spellEnd"/>
-      <w:r>
-        <w:t xml:space="preserve">       my1-nginx</w:t>
+        <w:t>::8080-&gt;80/tcp       my1-nginx</w:t>
       </w:r>
     </w:p>
     <w:p>
@@ -4808,7 +4792,48 @@
     </w:p>
     <w:p/>
     <w:p/>
-    <w:p/>
+    <w:p>
+      <w:r>
+        <w:rPr>
+          <w:noProof/>
+        </w:rPr>
+        <w:drawing>
+          <wp:inline distT="0" distB="0" distL="0" distR="0" wp14:anchorId="511BF44F" wp14:editId="31FBA511">
+            <wp:extent cx="5731510" cy="2245995"/>
+            <wp:effectExtent l="0" t="0" r="2540" b="1905"/>
+            <wp:docPr id="309077822" name="Picture 1" descr="A screenshot of a computer&#10;&#10;AI-generated content may be incorrect."/>
+            <wp:cNvGraphicFramePr>
+              <a:graphicFrameLocks xmlns:a="http://schemas.openxmlformats.org/drawingml/2006/main" noChangeAspect="1"/>
+            </wp:cNvGraphicFramePr>
+            <a:graphic xmlns:a="http://schemas.openxmlformats.org/drawingml/2006/main">
+              <a:graphicData uri="http://schemas.openxmlformats.org/drawingml/2006/picture">
+                <pic:pic xmlns:pic="http://schemas.openxmlformats.org/drawingml/2006/picture">
+                  <pic:nvPicPr>
+                    <pic:cNvPr id="309077822" name="Picture 1" descr="A screenshot of a computer&#10;&#10;AI-generated content may be incorrect."/>
+                    <pic:cNvPicPr/>
+                  </pic:nvPicPr>
+                  <pic:blipFill>
+                    <a:blip r:embed="rId11"/>
+                    <a:stretch>
+                      <a:fillRect/>
+                    </a:stretch>
+                  </pic:blipFill>
+                  <pic:spPr>
+                    <a:xfrm>
+                      <a:off x="0" y="0"/>
+                      <a:ext cx="5731510" cy="2245995"/>
+                    </a:xfrm>
+                    <a:prstGeom prst="rect">
+                      <a:avLst/>
+                    </a:prstGeom>
+                  </pic:spPr>
+                </pic:pic>
+              </a:graphicData>
+            </a:graphic>
+          </wp:inline>
+        </w:drawing>
+      </w:r>
+    </w:p>
     <w:sectPr>
       <w:pgSz w:w="11906" w:h="16838"/>
       <w:pgMar w:top="1440" w:right="1440" w:bottom="1440" w:left="1440" w:header="708" w:footer="708" w:gutter="0"/>
